--- a/Bachelor Arbeit Asyncio 6. Donald.docx
+++ b/Bachelor Arbeit Asyncio 6. Donald.docx
@@ -35167,6 +35167,18 @@
         <w:t>Diese Daten wurden durch den Computer in menschenlesbare Werte umgewandelt und modifiziert.</w:t>
       </w:r>
     </w:p>
+    <w:p>
+      <w:pPr>
+        <w:spacing w:before="0"/>
+      </w:pPr>
+    </w:p>
+    <w:p>
+      <w:pPr>
+        <w:spacing w:before="0"/>
+      </w:pPr>
+      <w:bookmarkStart w:id="50" w:name="_GoBack"/>
+      <w:bookmarkEnd w:id="50"/>
+    </w:p>
     <w:p/>
     <w:p>
       <w:pPr>
@@ -35181,8 +35193,8 @@
       <w:pPr>
         <w:pStyle w:val="berschrift1"/>
       </w:pPr>
-      <w:bookmarkStart w:id="50" w:name="_Toc46845812"/>
-      <w:bookmarkEnd w:id="50"/>
+      <w:bookmarkStart w:id="51" w:name="_Toc46845812"/>
+      <w:bookmarkEnd w:id="51"/>
       <w:r>
         <w:lastRenderedPageBreak/>
         <w:t>Programmierung und Realisierung</w:t>
@@ -35918,115 +35930,447 @@
         <w:rPr>
           <w:rFonts w:ascii="Courier New" w:hAnsi="Courier New" w:cs="Courier New"/>
         </w:rPr>
-        <w:t>"b</w:t>
-      </w:r>
+        <w:t>"b"</w:t>
+      </w:r>
+      <w:r>
+        <w:t xml:space="preserve"> </w:t>
+      </w:r>
+      <w:r>
+        <w:t xml:space="preserve">den Anführungszeichen zu kodieren oder mit der Funktion </w:t>
+      </w:r>
+      <w:proofErr w:type="spellStart"/>
+      <w:r>
+        <w:rPr>
+          <w:rFonts w:ascii="Courier New" w:hAnsi="Courier New" w:cs="Courier New"/>
+        </w:rPr>
+        <w:t>Encode</w:t>
+      </w:r>
+      <w:proofErr w:type="spellEnd"/>
+      <w:r>
+        <w:rPr>
+          <w:rFonts w:ascii="Courier New" w:hAnsi="Courier New" w:cs="Courier New"/>
+        </w:rPr>
+        <w:t>(</w:t>
+      </w:r>
+      <w:r>
+        <w:rPr>
+          <w:rFonts w:ascii="Courier New" w:hAnsi="Courier New" w:cs="Courier New"/>
+        </w:rPr>
+        <w:t>"utf</w:t>
+      </w:r>
+      <w:r>
+        <w:rPr>
+          <w:rFonts w:ascii="Courier New" w:hAnsi="Courier New" w:cs="Courier New"/>
+        </w:rPr>
+        <w:t>-</w:t>
+      </w:r>
+      <w:r>
+        <w:rPr>
+          <w:rFonts w:ascii="Courier New" w:hAnsi="Courier New" w:cs="Courier New"/>
+        </w:rPr>
+        <w:t>8"</w:t>
+      </w:r>
+      <w:r>
+        <w:rPr>
+          <w:rFonts w:ascii="Courier New" w:hAnsi="Courier New" w:cs="Courier New"/>
+        </w:rPr>
+        <w:t>)</w:t>
+      </w:r>
+      <w:r>
+        <w:t xml:space="preserve"> in </w:t>
+      </w:r>
+      <w:r>
+        <w:rPr>
+          <w:rFonts w:ascii="Courier New" w:hAnsi="Courier New" w:cs="Courier New"/>
+        </w:rPr>
+        <w:t>"utf</w:t>
+      </w:r>
+      <w:r>
+        <w:rPr>
+          <w:rFonts w:ascii="Courier New" w:hAnsi="Courier New" w:cs="Courier New"/>
+        </w:rPr>
+        <w:t>-</w:t>
+      </w:r>
+      <w:r>
+        <w:rPr>
+          <w:rFonts w:ascii="Courier New" w:hAnsi="Courier New" w:cs="Courier New"/>
+        </w:rPr>
+        <w:t>8"</w:t>
+      </w:r>
+      <w:r>
+        <w:t xml:space="preserve"> zu kodieren, da sonst der Befehl nicht gesendet werden kann und eine Fehlermeldung angezeigt wird. Um die vom Computer empfangenen Daten zu speichern, wurde ein Array vom Typ </w:t>
+      </w:r>
+      <w:r>
+        <w:rPr>
+          <w:rFonts w:ascii="Courier New" w:hAnsi="Courier New" w:cs="Courier New"/>
+        </w:rPr>
+        <w:t>"</w:t>
+      </w:r>
+      <w:proofErr w:type="spellStart"/>
+      <w:r>
+        <w:rPr>
+          <w:rFonts w:ascii="Courier New" w:hAnsi="Courier New" w:cs="Courier New"/>
+        </w:rPr>
+        <w:t>int</w:t>
+      </w:r>
+      <w:proofErr w:type="spellEnd"/>
+      <w:r>
+        <w:rPr>
+          <w:rFonts w:ascii="Courier New" w:hAnsi="Courier New" w:cs="Courier New"/>
+        </w:rPr>
+        <w:t>"</w:t>
+      </w:r>
+      <w:r>
+        <w:t xml:space="preserve"> erstellt.</w:t>
+      </w:r>
+    </w:p>
+    <w:p>
+      <w:pPr>
+        <w:spacing w:before="0"/>
+      </w:pPr>
+    </w:p>
+    <w:p>
+      <w:pPr>
+        <w:spacing w:before="0"/>
+      </w:pPr>
+      <w:r>
+        <w:lastRenderedPageBreak/>
+        <w:t xml:space="preserve">Um sicherzustellen, dass die Daten in geordneter Reihenfolge gesendet werden und dass die vom Computer an das Pyboard gesendeten Befehle die Datenübertragung nicht stören, kommt die Synchronisation im Einsatz. Dies geschieht über die Bibliothek </w:t>
+      </w:r>
+      <w:r>
+        <w:rPr>
+          <w:rFonts w:ascii="Courier New" w:hAnsi="Courier New" w:cs="Courier New"/>
+        </w:rPr>
+        <w:t>"Uasyncio".</w:t>
+      </w:r>
+      <w:r>
+        <w:t xml:space="preserve"> Vor der Synchronisierung, muss eine Variable erstellt werden, die den Ablauf jeder Aufgabe steuert. Diese Variable ist die </w:t>
+      </w:r>
+      <w:r>
+        <w:rPr>
+          <w:rFonts w:ascii="Courier New" w:hAnsi="Courier New" w:cs="Courier New"/>
+        </w:rPr>
+        <w:t>"Lock</w:t>
+      </w:r>
+      <w:r>
+        <w:rPr>
+          <w:rFonts w:ascii="Courier New" w:hAnsi="Courier New" w:cs="Courier New"/>
+        </w:rPr>
+        <w:t xml:space="preserve"> </w:t>
+      </w:r>
+      <w:r>
+        <w:rPr>
+          <w:rFonts w:ascii="Courier New" w:hAnsi="Courier New" w:cs="Courier New"/>
+        </w:rPr>
+        <w:t>()"-</w:t>
+      </w:r>
+      <w:r>
+        <w:t xml:space="preserve">Klasse der </w:t>
+      </w:r>
+      <w:r>
+        <w:rPr>
+          <w:rFonts w:ascii="Courier New" w:hAnsi="Courier New" w:cs="Courier New"/>
+        </w:rPr>
+        <w:t>"Uasyncio"-</w:t>
+      </w:r>
+      <w:r>
+        <w:t xml:space="preserve">Bibliothek. Jedem unter "Uasyncio" geschriebenen Befehl folgt immer das </w:t>
+      </w:r>
+      <w:r>
+        <w:rPr>
+          <w:rFonts w:ascii="Courier New" w:hAnsi="Courier New" w:cs="Courier New"/>
+        </w:rPr>
+        <w:t>"</w:t>
+      </w:r>
+      <w:proofErr w:type="spellStart"/>
+      <w:r>
+        <w:rPr>
+          <w:rFonts w:ascii="Courier New" w:hAnsi="Courier New" w:cs="Courier New"/>
+        </w:rPr>
+        <w:t>await</w:t>
+      </w:r>
+      <w:proofErr w:type="spellEnd"/>
+      <w:r>
+        <w:rPr>
+          <w:rFonts w:ascii="Courier New" w:hAnsi="Courier New" w:cs="Courier New"/>
+        </w:rPr>
+        <w:t>"-</w:t>
+      </w:r>
+      <w:r>
+        <w:t xml:space="preserve">Argument. Das Starten eines Tasks, der alle anderen Tasks blockiert, erfolgt unter anderem mit </w:t>
+      </w:r>
+      <w:r>
+        <w:rPr>
+          <w:rFonts w:ascii="Courier New" w:hAnsi="Courier New" w:cs="Courier New"/>
+        </w:rPr>
+        <w:t>"</w:t>
+      </w:r>
+      <w:proofErr w:type="spellStart"/>
       <w:proofErr w:type="gramStart"/>
       <w:r>
         <w:rPr>
           <w:rFonts w:ascii="Courier New" w:hAnsi="Courier New" w:cs="Courier New"/>
         </w:rPr>
+        <w:t>lock.acquire</w:t>
+      </w:r>
+      <w:proofErr w:type="spellEnd"/>
+      <w:proofErr w:type="gramEnd"/>
+      <w:r>
+        <w:rPr>
+          <w:rFonts w:ascii="Courier New" w:hAnsi="Courier New" w:cs="Courier New"/>
+        </w:rPr>
+        <w:t>()",</w:t>
+      </w:r>
+      <w:r>
+        <w:t xml:space="preserve"> wobei der Task den Schlüssel erwirbt und als einziger Zugriff auf den Prozessor hat. Wenn die Aufgabe beendet ist, setzt er den Schlüssel mit der Funktion </w:t>
+      </w:r>
+      <w:r>
+        <w:rPr>
+          <w:rFonts w:ascii="Courier New" w:hAnsi="Courier New" w:cs="Courier New"/>
+        </w:rPr>
         <w:t>"</w:t>
       </w:r>
+      <w:proofErr w:type="spellStart"/>
+      <w:proofErr w:type="gramStart"/>
+      <w:r>
+        <w:rPr>
+          <w:rFonts w:ascii="Courier New" w:hAnsi="Courier New" w:cs="Courier New"/>
+        </w:rPr>
+        <w:t>lock.release</w:t>
+      </w:r>
+      <w:proofErr w:type="spellEnd"/>
+      <w:proofErr w:type="gramEnd"/>
+      <w:r>
+        <w:rPr>
+          <w:rFonts w:ascii="Courier New" w:hAnsi="Courier New" w:cs="Courier New"/>
+        </w:rPr>
+        <w:t xml:space="preserve">" </w:t>
+      </w:r>
+      <w:r>
+        <w:t xml:space="preserve">zurück und er erlaubt  einer anderen Task, den Schlüssel zu erwerben, und pausiert für eine beliebige, vom Programmierer festgelegte Zeit mit der Funktion </w:t>
+      </w:r>
+      <w:r>
+        <w:rPr>
+          <w:rFonts w:ascii="Courier New" w:hAnsi="Courier New" w:cs="Courier New"/>
+        </w:rPr>
+        <w:t>"</w:t>
+      </w:r>
+      <w:proofErr w:type="spellStart"/>
+      <w:r>
+        <w:rPr>
+          <w:rFonts w:ascii="Courier New" w:hAnsi="Courier New" w:cs="Courier New"/>
+        </w:rPr>
+        <w:t>Uasyncio.sleep</w:t>
+      </w:r>
+      <w:proofErr w:type="spellEnd"/>
+      <w:r>
+        <w:rPr>
+          <w:rFonts w:ascii="Courier New" w:hAnsi="Courier New" w:cs="Courier New"/>
+        </w:rPr>
+        <w:t>(time)".</w:t>
+      </w:r>
+      <w:r>
+        <w:t xml:space="preserve"> Dieser Prozess wird fortgesetzt, bis </w:t>
+      </w:r>
+      <w:r>
+        <w:t>jeder Befehl</w:t>
+      </w:r>
+      <w:r>
+        <w:t xml:space="preserve"> abgeschlossen ist. </w:t>
+      </w:r>
+    </w:p>
+    <w:p>
+      <w:pPr>
+        <w:spacing w:before="0"/>
+      </w:pPr>
+      <w:r>
+        <w:t xml:space="preserve">Damit eine Aufgabe die Fakultät hat, einen Schlüssel zu erwerben oder freizugeben, wird die Funktion </w:t>
+      </w:r>
+      <w:r>
+        <w:rPr>
+          <w:rFonts w:ascii="Courier New" w:hAnsi="Courier New" w:cs="Courier New"/>
+        </w:rPr>
+        <w:t>"</w:t>
+      </w:r>
+      <w:proofErr w:type="spellStart"/>
+      <w:r>
+        <w:rPr>
+          <w:rFonts w:ascii="Courier New" w:hAnsi="Courier New" w:cs="Courier New"/>
+        </w:rPr>
+        <w:t>Uasyncio.create_</w:t>
+      </w:r>
+      <w:proofErr w:type="gramStart"/>
+      <w:r>
+        <w:rPr>
+          <w:rFonts w:ascii="Courier New" w:hAnsi="Courier New" w:cs="Courier New"/>
+        </w:rPr>
+        <w:t>task</w:t>
+      </w:r>
+      <w:proofErr w:type="spellEnd"/>
+      <w:r>
+        <w:rPr>
+          <w:rFonts w:ascii="Courier New" w:hAnsi="Courier New" w:cs="Courier New"/>
+        </w:rPr>
+        <w:t>(</w:t>
+      </w:r>
+      <w:proofErr w:type="gramEnd"/>
+      <w:r>
+        <w:rPr>
+          <w:rFonts w:ascii="Courier New" w:hAnsi="Courier New" w:cs="Courier New"/>
+        </w:rPr>
+        <w:t>)"</w:t>
+      </w:r>
+      <w:r>
+        <w:t xml:space="preserve"> in der </w:t>
+      </w:r>
+      <w:r>
+        <w:rPr>
+          <w:rFonts w:ascii="Courier New" w:hAnsi="Courier New" w:cs="Courier New"/>
+        </w:rPr>
+        <w:t>"</w:t>
+      </w:r>
+      <w:proofErr w:type="spellStart"/>
+      <w:r>
+        <w:rPr>
+          <w:rFonts w:ascii="Courier New" w:hAnsi="Courier New" w:cs="Courier New"/>
+        </w:rPr>
+        <w:t>main</w:t>
+      </w:r>
+      <w:proofErr w:type="spellEnd"/>
+      <w:r>
+        <w:rPr>
+          <w:rFonts w:ascii="Courier New" w:hAnsi="Courier New" w:cs="Courier New"/>
+        </w:rPr>
+        <w:t>"-</w:t>
+      </w:r>
+      <w:r>
+        <w:t xml:space="preserve">Funktion verwendet. </w:t>
+      </w:r>
+    </w:p>
+    <w:p>
+      <w:pPr>
+        <w:spacing w:before="0"/>
+      </w:pPr>
+      <w:r>
+        <w:t xml:space="preserve">Hinweis: Bei der Definition der </w:t>
+      </w:r>
+      <w:r>
+        <w:rPr>
+          <w:rFonts w:ascii="Courier New" w:hAnsi="Courier New" w:cs="Courier New"/>
+        </w:rPr>
+        <w:t>"</w:t>
+      </w:r>
+      <w:proofErr w:type="spellStart"/>
+      <w:r>
+        <w:rPr>
+          <w:rFonts w:ascii="Courier New" w:hAnsi="Courier New" w:cs="Courier New"/>
+        </w:rPr>
+        <w:t>main</w:t>
+      </w:r>
+      <w:proofErr w:type="spellEnd"/>
+      <w:r>
+        <w:rPr>
+          <w:rFonts w:ascii="Courier New" w:hAnsi="Courier New" w:cs="Courier New"/>
+        </w:rPr>
+        <w:t>"-</w:t>
+      </w:r>
+      <w:r>
+        <w:t xml:space="preserve">Funktion muss </w:t>
+      </w:r>
+      <w:r>
+        <w:rPr>
+          <w:rFonts w:ascii="Courier New" w:hAnsi="Courier New" w:cs="Courier New"/>
+        </w:rPr>
+        <w:t>"</w:t>
+      </w:r>
+      <w:proofErr w:type="spellStart"/>
+      <w:r>
+        <w:rPr>
+          <w:rFonts w:ascii="Courier New" w:hAnsi="Courier New" w:cs="Courier New"/>
+        </w:rPr>
+        <w:t>async</w:t>
+      </w:r>
+      <w:proofErr w:type="spellEnd"/>
+      <w:r>
+        <w:rPr>
+          <w:rFonts w:ascii="Courier New" w:hAnsi="Courier New" w:cs="Courier New"/>
+        </w:rPr>
+        <w:t>"</w:t>
+      </w:r>
+      <w:r>
+        <w:t xml:space="preserve"> vorangestellt werden. Um das Programm zu starten, verwendet man die Funktion </w:t>
+      </w:r>
+      <w:r>
+        <w:rPr>
+          <w:rFonts w:ascii="Courier New" w:hAnsi="Courier New" w:cs="Courier New"/>
+        </w:rPr>
+        <w:t>"</w:t>
+      </w:r>
+      <w:proofErr w:type="spellStart"/>
+      <w:r>
+        <w:rPr>
+          <w:rFonts w:ascii="Courier New" w:hAnsi="Courier New" w:cs="Courier New"/>
+        </w:rPr>
+        <w:t>Uasyncio.run</w:t>
+      </w:r>
+      <w:proofErr w:type="spellEnd"/>
+      <w:r>
+        <w:rPr>
+          <w:rFonts w:ascii="Courier New" w:hAnsi="Courier New" w:cs="Courier New"/>
+        </w:rPr>
+        <w:t>(</w:t>
+      </w:r>
+      <w:proofErr w:type="spellStart"/>
+      <w:r>
+        <w:rPr>
+          <w:rFonts w:ascii="Courier New" w:hAnsi="Courier New" w:cs="Courier New"/>
+        </w:rPr>
+        <w:t>main</w:t>
+      </w:r>
+      <w:proofErr w:type="spellEnd"/>
+      <w:r>
+        <w:rPr>
+          <w:rFonts w:ascii="Courier New" w:hAnsi="Courier New" w:cs="Courier New"/>
+        </w:rPr>
+        <w:t>)".</w:t>
+      </w:r>
       <w:r>
         <w:t xml:space="preserve"> </w:t>
       </w:r>
-      <w:r>
-        <w:t xml:space="preserve"> den</w:t>
-      </w:r>
-      <w:proofErr w:type="gramEnd"/>
-      <w:r>
-        <w:t xml:space="preserve"> Anführungszeichen zu kodieren oder mit der Funktion </w:t>
-      </w:r>
-      <w:proofErr w:type="spellStart"/>
+    </w:p>
+    <w:p>
+      <w:pPr>
+        <w:spacing w:before="0"/>
+      </w:pPr>
+      <w:r>
+        <w:t xml:space="preserve">Nach dem Schreiben und Speichern des Programms, trennt und verbindet man das Programm wieder und führt die Datei </w:t>
+      </w:r>
       <w:r>
         <w:rPr>
           <w:rFonts w:ascii="Courier New" w:hAnsi="Courier New" w:cs="Courier New"/>
         </w:rPr>
-        <w:t>Encode</w:t>
-      </w:r>
-      <w:proofErr w:type="spellEnd"/>
+        <w:t>"computer.py"</w:t>
+      </w:r>
+      <w:r>
+        <w:t xml:space="preserve"> im Terminal mit dem Befehl "</w:t>
+      </w:r>
       <w:r>
         <w:rPr>
           <w:rFonts w:ascii="Courier New" w:hAnsi="Courier New" w:cs="Courier New"/>
         </w:rPr>
-        <w:t>(</w:t>
-      </w:r>
-      <w:r>
-        <w:rPr>
-          <w:rFonts w:ascii="Courier New" w:hAnsi="Courier New" w:cs="Courier New"/>
-        </w:rPr>
-        <w:t>"utf</w:t>
-      </w:r>
-      <w:r>
-        <w:rPr>
-          <w:rFonts w:ascii="Courier New" w:hAnsi="Courier New" w:cs="Courier New"/>
-        </w:rPr>
-        <w:t>-</w:t>
-      </w:r>
-      <w:r>
-        <w:rPr>
-          <w:rFonts w:ascii="Courier New" w:hAnsi="Courier New" w:cs="Courier New"/>
-        </w:rPr>
-        <w:t>8"</w:t>
-      </w:r>
-      <w:r>
-        <w:rPr>
-          <w:rFonts w:ascii="Courier New" w:hAnsi="Courier New" w:cs="Courier New"/>
-        </w:rPr>
-        <w:t>)</w:t>
-      </w:r>
-      <w:r>
-        <w:t xml:space="preserve"> in </w:t>
-      </w:r>
-      <w:r>
-        <w:rPr>
-          <w:rFonts w:ascii="Courier New" w:hAnsi="Courier New" w:cs="Courier New"/>
-        </w:rPr>
-        <w:t>"utf</w:t>
-      </w:r>
-      <w:r>
-        <w:rPr>
-          <w:rFonts w:ascii="Courier New" w:hAnsi="Courier New" w:cs="Courier New"/>
-        </w:rPr>
-        <w:t>-</w:t>
-      </w:r>
-      <w:r>
-        <w:rPr>
-          <w:rFonts w:ascii="Courier New" w:hAnsi="Courier New" w:cs="Courier New"/>
-        </w:rPr>
-        <w:t>8"</w:t>
-      </w:r>
-      <w:r>
-        <w:t xml:space="preserve"> zu kodieren, da sonst der Befehl nicht gesendet werden kann und eine Fehlermeldung angezeigt wird. Um die vom Computer empfangen</w:t>
-      </w:r>
-      <w:bookmarkStart w:id="51" w:name="_GoBack"/>
-      <w:bookmarkEnd w:id="51"/>
-      <w:r>
-        <w:t xml:space="preserve">en Daten zu speichern, wurde ein Array vom Typ </w:t>
-      </w:r>
-      <w:r>
-        <w:rPr>
-          <w:rFonts w:ascii="Courier New" w:hAnsi="Courier New" w:cs="Courier New"/>
-        </w:rPr>
-        <w:t>"</w:t>
-      </w:r>
-      <w:proofErr w:type="spellStart"/>
-      <w:r>
-        <w:rPr>
-          <w:rFonts w:ascii="Courier New" w:hAnsi="Courier New" w:cs="Courier New"/>
-        </w:rPr>
-        <w:t>int</w:t>
-      </w:r>
-      <w:proofErr w:type="spellEnd"/>
-      <w:r>
-        <w:rPr>
-          <w:rFonts w:ascii="Courier New" w:hAnsi="Courier New" w:cs="Courier New"/>
-        </w:rPr>
-        <w:t>"</w:t>
-      </w:r>
-      <w:r>
-        <w:t xml:space="preserve"> erstellt.</w:t>
-      </w:r>
+        <w:t>python3 computer.py"</w:t>
+      </w:r>
+      <w:r>
+        <w:t xml:space="preserve"> aus.</w:t>
+      </w:r>
+      <w:r>
+        <w:t xml:space="preserve"> </w:t>
+      </w:r>
+    </w:p>
+    <w:p>
+      <w:pPr>
+        <w:spacing w:before="0"/>
+      </w:pPr>
     </w:p>
     <w:p/>
     <w:p/>
@@ -39844,7 +40188,7 @@
             <w:rPr>
               <w:noProof/>
             </w:rPr>
-            <w:t>6</w:t>
+            <w:t>5</w:t>
           </w:r>
         </w:fldSimple>
         <w:r>
@@ -39855,7 +40199,7 @@
             <w:rPr>
               <w:noProof/>
             </w:rPr>
-            <w:t>Programmierung und Realisierung</w:t>
+            <w:t>Benutzte Materiellen</w:t>
           </w:r>
         </w:fldSimple>
         <w:r>
@@ -39918,7 +40262,7 @@
             <w:rPr>
               <w:noProof/>
             </w:rPr>
-            <w:t>Stichwortverzeichnis</w:t>
+            <w:t>Literaturverzeichnis</w:t>
           </w:r>
         </w:fldSimple>
         <w:r>
@@ -46531,7 +46875,7 @@
 </file>
 
 <file path=customXml/itemProps1.xml><?xml version="1.0" encoding="utf-8"?>
-<ds:datastoreItem xmlns:ds="http://schemas.openxmlformats.org/officeDocument/2006/customXml" ds:itemID="{0341EFAA-DC04-F74B-A4AD-F6755751B5EC}">
+<ds:datastoreItem xmlns:ds="http://schemas.openxmlformats.org/officeDocument/2006/customXml" ds:itemID="{A3A72599-2C09-8647-AF76-513D252FF716}">
   <ds:schemaRefs>
     <ds:schemaRef ds:uri="http://schemas.openxmlformats.org/officeDocument/2006/bibliography"/>
   </ds:schemaRefs>
